--- a/examples/misc_filter_show/output/DatumsAndThings.docx
+++ b/examples/misc_filter_show/output/DatumsAndThings.docx
@@ -1,6 +1,6 @@
 
 <file path=word/document.xml><?xml version="1.0" encoding="utf-8"?>
-<w:document xmlns:w="http://schemas.openxmlformats.org/wordprocessingml/2006/main" xmlns:m="http://schemas.openxmlformats.org/officeDocument/2006/math" xmlns:r="http://schemas.openxmlformats.org/officeDocument/2006/relationships" xmlns:o="urn:schemas-microsoft-com:office:office" xmlns:v="urn:schemas-microsoft-com:vml" xmlns:w10="urn:schemas-microsoft-com:office:word" xmlns:a="http://schemas.openxmlformats.org/drawingml/2006/main" xmlns:pic="http://schemas.openxmlformats.org/drawingml/2006/picture" xmlns:wp="http://schemas.openxmlformats.org/drawingml/2006/wordprocessingDrawing">
+<w:document xmlns:w="http://schemas.openxmlformats.org/wordprocessingml/2006/main">
   <w:body>
     <w:p>
       <w:pPr>
@@ -11,10 +11,10 @@
           <w:bCs/>
           <w:b/>
         </w:rPr>
-        <w:t xml:space="preserve">Iesus Nazarenus</w:t>
-      </w:r>
-      <w:r>
-        <w:t xml:space="preserve">, Rex Iudaeorum:</w:t>
+        <w:t xmlns:xml="http://www.w3.org/XML/1998/namespace" xml:space="preserve">Iesus Nazarenus</w:t>
+      </w:r>
+      <w:r>
+        <w:t xmlns:xml="http://www.w3.org/XML/1998/namespace" xml:space="preserve">, Rex Iudaeorum:</w:t>
       </w:r>
       <w:r>
         <w:br/>
@@ -24,7 +24,7 @@
           <w:iCs/>
           <w:i/>
         </w:rPr>
-        <w:t xml:space="preserve">τι εστιν αληθεια?</w:t>
+        <w:t xmlns:xml="http://www.w3.org/XML/1998/namespace" xml:space="preserve">τι εστιν αληθεια?</w:t>
       </w:r>
     </w:p>
     <w:p>
@@ -32,7 +32,7 @@
         <w:pStyle w:val="Author"/>
       </w:pPr>
       <w:r>
-        <w:t xml:space="preserve">by</w:t>
+        <w:t xmlns:xml="http://www.w3.org/XML/1998/namespace" xml:space="preserve">by</w:t>
       </w:r>
     </w:p>
     <w:p>
@@ -40,7 +40,7 @@
         <w:pStyle w:val="Author"/>
       </w:pPr>
       <w:r>
-        <w:t xml:space="preserve">Πόντιος Πιλᾶτος</w:t>
+        <w:t xmlns:xml="http://www.w3.org/XML/1998/namespace" xml:space="preserve">Πόντιος Πιλᾶτος</w:t>
       </w:r>
     </w:p>
     <w:p>
@@ -48,35 +48,35 @@
         <w:pStyle w:val="Author"/>
       </w:pPr>
       <w:r>
-        <w:t xml:space="preserve">Imperator Caesar</w:t>
-      </w:r>
-      <w:r>
-        <w:t xml:space="preserve"> </w:t>
+        <w:t xmlns:xml="http://www.w3.org/XML/1998/namespace" xml:space="preserve">Imperator Caesar</w:t>
+      </w:r>
+      <w:r>
+        <w:t xmlns:xml="http://www.w3.org/XML/1998/namespace" xml:space="preserve"> </w:t>
       </w:r>
       <w:r>
         <w:rPr>
           <w:iCs/>
           <w:i/>
         </w:rPr>
-        <w:t xml:space="preserve">Divi filius</w:t>
-      </w:r>
-      <w:r>
-        <w:t xml:space="preserve"> </w:t>
-      </w:r>
-      <w:r>
-        <w:t xml:space="preserve">Augustus</w:t>
+        <w:t xmlns:xml="http://www.w3.org/XML/1998/namespace" xml:space="preserve">Divi filius</w:t>
+      </w:r>
+      <w:r>
+        <w:t xmlns:xml="http://www.w3.org/XML/1998/namespace" xml:space="preserve"> </w:t>
+      </w:r>
+      <w:r>
+        <w:t xmlns:xml="http://www.w3.org/XML/1998/namespace" xml:space="preserve">Augustus</w:t>
       </w:r>
       <w:r>
         <w:br/>
       </w:r>
       <w:r>
-        <w:t xml:space="preserve">SPQR CI — Lex Iniusta</w:t>
+        <w:t xmlns:xml="http://www.w3.org/XML/1998/namespace" xml:space="preserve">SPQR CI — Lex Iniusta</w:t>
       </w:r>
       <w:r>
         <w:br/>
       </w:r>
       <w:r>
-        <w:t xml:space="preserve">April 3, A.U.C. 786</w:t>
+        <w:t xmlns:xml="http://www.w3.org/XML/1998/namespace" xml:space="preserve">April 3, A.U.C. 786</w:t>
       </w:r>
     </w:p>
     <w:p>
@@ -89,31 +89,31 @@
         <w:pStyle w:val="BodyText"/>
       </w:pPr>
       <w:r>
-        <w:t xml:space="preserve">Citing the Vulgate the first time produces a footnote, as in</w:t>
-      </w:r>
-      <w:r>
-        <w:t xml:space="preserve"> </w:t>
-      </w:r>
-      <w:r>
-        <w:t xml:space="preserve">“</w:t>
-      </w:r>
-      <w:r>
-        <w:t xml:space="preserve">In principio erat</w:t>
-      </w:r>
-      <w:r>
-        <w:t xml:space="preserve"> </w:t>
-      </w:r>
-      <w:r>
-        <w:t xml:space="preserve">Verbum, et Verbum erat apud Deum, et Deus erat Verbum.</w:t>
-      </w:r>
-      <w:r>
-        <w:t xml:space="preserve">”</w:t>
-      </w:r>
-      <w:r>
-        <w:t xml:space="preserve"> </w:t>
-      </w:r>
-      <w:r>
-        <w:t xml:space="preserve">(John 1:1)</w:t>
+        <w:t xmlns:xml="http://www.w3.org/XML/1998/namespace" xml:space="preserve">Citing the Vulgate the first time produces a footnote, as in</w:t>
+      </w:r>
+      <w:r>
+        <w:t xmlns:xml="http://www.w3.org/XML/1998/namespace" xml:space="preserve"> </w:t>
+      </w:r>
+      <w:r>
+        <w:t xmlns:xml="http://www.w3.org/XML/1998/namespace" xml:space="preserve">“</w:t>
+      </w:r>
+      <w:r>
+        <w:t xmlns:xml="http://www.w3.org/XML/1998/namespace" xml:space="preserve">In principio erat</w:t>
+      </w:r>
+      <w:r>
+        <w:t xmlns:xml="http://www.w3.org/XML/1998/namespace" xml:space="preserve"> </w:t>
+      </w:r>
+      <w:r>
+        <w:t xmlns:xml="http://www.w3.org/XML/1998/namespace" xml:space="preserve">Verbum, et Verbum erat apud Deum, et Deus erat Verbum.</w:t>
+      </w:r>
+      <w:r>
+        <w:t xmlns:xml="http://www.w3.org/XML/1998/namespace" xml:space="preserve">”</w:t>
+      </w:r>
+      <w:r>
+        <w:t xmlns:xml="http://www.w3.org/XML/1998/namespace" xml:space="preserve"> </w:t>
+      </w:r>
+      <w:r>
+        <w:t xmlns:xml="http://www.w3.org/XML/1998/namespace" xml:space="preserve">(John 1:1)</w:t>
       </w:r>
       <w:r>
         <w:rPr>
@@ -122,47 +122,47 @@
         <w:footnoteReference w:id="20"/>
       </w:r>
       <w:r>
-        <w:t xml:space="preserve"> </w:t>
-      </w:r>
-      <w:r>
-        <w:t xml:space="preserve">But a second citation becomes parenthetical with an italicized attribution</w:t>
-      </w:r>
-      <w:r>
-        <w:t xml:space="preserve"> </w:t>
-      </w:r>
-      <w:r>
-        <w:t xml:space="preserve">as in</w:t>
-      </w:r>
-      <w:r>
-        <w:t xml:space="preserve"> </w:t>
-      </w:r>
-      <w:r>
-        <w:t xml:space="preserve">“</w:t>
-      </w:r>
-      <w:r>
-        <w:t xml:space="preserve">Qui non diligit, non novit Deum: quoniam Deus caritas est.</w:t>
-      </w:r>
-      <w:r>
-        <w:t xml:space="preserve">”</w:t>
-      </w:r>
-      <w:r>
-        <w:t xml:space="preserve"> </w:t>
-      </w:r>
-      <w:r>
-        <w:t xml:space="preserve">(1 John 4:8</w:t>
-      </w:r>
-      <w:r>
-        <w:t xml:space="preserve"> </w:t>
+        <w:t xmlns:xml="http://www.w3.org/XML/1998/namespace" xml:space="preserve"> </w:t>
+      </w:r>
+      <w:r>
+        <w:t xmlns:xml="http://www.w3.org/XML/1998/namespace" xml:space="preserve">But a second citation becomes parenthetical with an italicized attribution</w:t>
+      </w:r>
+      <w:r>
+        <w:t xmlns:xml="http://www.w3.org/XML/1998/namespace" xml:space="preserve"> </w:t>
+      </w:r>
+      <w:r>
+        <w:t xmlns:xml="http://www.w3.org/XML/1998/namespace" xml:space="preserve">as in</w:t>
+      </w:r>
+      <w:r>
+        <w:t xmlns:xml="http://www.w3.org/XML/1998/namespace" xml:space="preserve"> </w:t>
+      </w:r>
+      <w:r>
+        <w:t xmlns:xml="http://www.w3.org/XML/1998/namespace" xml:space="preserve">“</w:t>
+      </w:r>
+      <w:r>
+        <w:t xmlns:xml="http://www.w3.org/XML/1998/namespace" xml:space="preserve">Qui non diligit, non novit Deum: quoniam Deus caritas est.</w:t>
+      </w:r>
+      <w:r>
+        <w:t xmlns:xml="http://www.w3.org/XML/1998/namespace" xml:space="preserve">”</w:t>
+      </w:r>
+      <w:r>
+        <w:t xmlns:xml="http://www.w3.org/XML/1998/namespace" xml:space="preserve"> </w:t>
+      </w:r>
+      <w:r>
+        <w:t xmlns:xml="http://www.w3.org/XML/1998/namespace" xml:space="preserve">(1 John 4:8</w:t>
+      </w:r>
+      <w:r>
+        <w:t xmlns:xml="http://www.w3.org/XML/1998/namespace" xml:space="preserve"> </w:t>
       </w:r>
       <w:r>
         <w:rPr>
           <w:iCs/>
           <w:i/>
         </w:rPr>
-        <w:t xml:space="preserve">Vulgatam</w:t>
-      </w:r>
-      <w:r>
-        <w:t xml:space="preserve">)</w:t>
+        <w:t xmlns:xml="http://www.w3.org/XML/1998/namespace" xml:space="preserve">Vulgatam</w:t>
+      </w:r>
+      <w:r>
+        <w:t xmlns:xml="http://www.w3.org/XML/1998/namespace" xml:space="preserve">)</w:t>
       </w:r>
     </w:p>
     <w:p>
@@ -170,7 +170,7 @@
         <w:pStyle w:val="BodyText"/>
       </w:pPr>
       <w:r>
-        <w:t xml:space="preserve">The first time the Catechism gets cited, it’s the full deal.</w:t>
+        <w:t xmlns:xml="http://www.w3.org/XML/1998/namespace" xml:space="preserve">The first time the Catechism gets cited, it’s the full deal.</w:t>
       </w:r>
       <w:r>
         <w:rPr>
@@ -179,16 +179,16 @@
         <w:footnoteReference w:id="21"/>
       </w:r>
       <w:r>
-        <w:t xml:space="preserve"> </w:t>
-      </w:r>
-      <w:r>
-        <w:t xml:space="preserve">But</w:t>
-      </w:r>
-      <w:r>
-        <w:t xml:space="preserve"> </w:t>
-      </w:r>
-      <w:r>
-        <w:t xml:space="preserve">what does Tommy Quine-Quine have to say about the same subject?</w:t>
+        <w:t xmlns:xml="http://www.w3.org/XML/1998/namespace" xml:space="preserve"> </w:t>
+      </w:r>
+      <w:r>
+        <w:t xmlns:xml="http://www.w3.org/XML/1998/namespace" xml:space="preserve">But</w:t>
+      </w:r>
+      <w:r>
+        <w:t xmlns:xml="http://www.w3.org/XML/1998/namespace" xml:space="preserve"> </w:t>
+      </w:r>
+      <w:r>
+        <w:t xmlns:xml="http://www.w3.org/XML/1998/namespace" xml:space="preserve">what does Tommy Quine-Quine have to say about the same subject?</w:t>
       </w:r>
       <w:r>
         <w:rPr>
@@ -197,10 +197,10 @@
         <w:footnoteReference w:id="22"/>
       </w:r>
       <w:r>
-        <w:t xml:space="preserve"> </w:t>
-      </w:r>
-      <w:r>
-        <w:t xml:space="preserve">CCC with a stirring rebuttal!</w:t>
+        <w:t xmlns:xml="http://www.w3.org/XML/1998/namespace" xml:space="preserve"> </w:t>
+      </w:r>
+      <w:r>
+        <w:t xmlns:xml="http://www.w3.org/XML/1998/namespace" xml:space="preserve">CCC with a stirring rebuttal!</w:t>
       </w:r>
       <w:r>
         <w:rPr>
@@ -209,34 +209,34 @@
         <w:footnoteReference w:id="24"/>
       </w:r>
       <w:r>
-        <w:t xml:space="preserve"> </w:t>
-      </w:r>
-      <w:r>
-        <w:t xml:space="preserve">(Notice that it just</w:t>
-      </w:r>
-      <w:r>
-        <w:t xml:space="preserve"> </w:t>
-      </w:r>
-      <w:r>
-        <w:t xml:space="preserve">becomes</w:t>
-      </w:r>
-      <w:r>
-        <w:t xml:space="preserve"> </w:t>
-      </w:r>
-      <w:r>
-        <w:t xml:space="preserve">“</w:t>
-      </w:r>
-      <w:r>
-        <w:t xml:space="preserve">CCC</w:t>
-      </w:r>
-      <w:r>
-        <w:t xml:space="preserve">”</w:t>
-      </w:r>
-      <w:r>
-        <w:t xml:space="preserve"> </w:t>
-      </w:r>
-      <w:r>
-        <w:t xml:space="preserve">on subsequents.)</w:t>
+        <w:t xmlns:xml="http://www.w3.org/XML/1998/namespace" xml:space="preserve"> </w:t>
+      </w:r>
+      <w:r>
+        <w:t xmlns:xml="http://www.w3.org/XML/1998/namespace" xml:space="preserve">(Notice that it just</w:t>
+      </w:r>
+      <w:r>
+        <w:t xmlns:xml="http://www.w3.org/XML/1998/namespace" xml:space="preserve"> </w:t>
+      </w:r>
+      <w:r>
+        <w:t xmlns:xml="http://www.w3.org/XML/1998/namespace" xml:space="preserve">becomes</w:t>
+      </w:r>
+      <w:r>
+        <w:t xmlns:xml="http://www.w3.org/XML/1998/namespace" xml:space="preserve"> </w:t>
+      </w:r>
+      <w:r>
+        <w:t xmlns:xml="http://www.w3.org/XML/1998/namespace" xml:space="preserve">“</w:t>
+      </w:r>
+      <w:r>
+        <w:t xmlns:xml="http://www.w3.org/XML/1998/namespace" xml:space="preserve">CCC</w:t>
+      </w:r>
+      <w:r>
+        <w:t xmlns:xml="http://www.w3.org/XML/1998/namespace" xml:space="preserve">”</w:t>
+      </w:r>
+      <w:r>
+        <w:t xmlns:xml="http://www.w3.org/XML/1998/namespace" xml:space="preserve"> </w:t>
+      </w:r>
+      <w:r>
+        <w:t xmlns:xml="http://www.w3.org/XML/1998/namespace" xml:space="preserve">on subsequents.)</w:t>
       </w:r>
     </w:p>
     <w:p>
@@ -244,13 +244,13 @@
         <w:pStyle w:val="BodyText"/>
       </w:pPr>
       <w:r>
-        <w:t xml:space="preserve">That one was easy, because the Citation Style</w:t>
-      </w:r>
-      <w:r>
-        <w:t xml:space="preserve"> </w:t>
-      </w:r>
-      <w:r>
-        <w:t xml:space="preserve">Language</w:t>
+        <w:t xmlns:xml="http://www.w3.org/XML/1998/namespace" xml:space="preserve">That one was easy, because the Citation Style</w:t>
+      </w:r>
+      <w:r>
+        <w:t xmlns:xml="http://www.w3.org/XML/1998/namespace" xml:space="preserve"> </w:t>
+      </w:r>
+      <w:r>
+        <w:t xmlns:xml="http://www.w3.org/XML/1998/namespace" xml:space="preserve">Language</w:t>
       </w:r>
       <w:r>
         <w:rPr>
@@ -259,44 +259,44 @@
         <w:footnoteReference w:id="25"/>
       </w:r>
       <w:r>
-        <w:t xml:space="preserve"> </w:t>
-      </w:r>
-      <w:r>
-        <w:t xml:space="preserve">(note URLs for links go in footnotes, but</w:t>
-      </w:r>
-      <w:r>
-        <w:t xml:space="preserve"> </w:t>
-      </w:r>
-      <w:r>
-        <w:t xml:space="preserve">only in LaTeX) has ready support for short titles, and since the Catechism</w:t>
-      </w:r>
-      <w:r>
-        <w:t xml:space="preserve"> </w:t>
-      </w:r>
-      <w:r>
-        <w:t xml:space="preserve">doesn’t have an</w:t>
-      </w:r>
-      <w:r>
-        <w:t xml:space="preserve"> </w:t>
+        <w:t xmlns:xml="http://www.w3.org/XML/1998/namespace" xml:space="preserve"> </w:t>
+      </w:r>
+      <w:r>
+        <w:t xmlns:xml="http://www.w3.org/XML/1998/namespace" xml:space="preserve">(note URLs for links go in footnotes, but</w:t>
+      </w:r>
+      <w:r>
+        <w:t xmlns:xml="http://www.w3.org/XML/1998/namespace" xml:space="preserve"> </w:t>
+      </w:r>
+      <w:r>
+        <w:t xmlns:xml="http://www.w3.org/XML/1998/namespace" xml:space="preserve">only in LaTeX) has ready support for short titles, and since the Catechism</w:t>
+      </w:r>
+      <w:r>
+        <w:t xmlns:xml="http://www.w3.org/XML/1998/namespace" xml:space="preserve"> </w:t>
+      </w:r>
+      <w:r>
+        <w:t xmlns:xml="http://www.w3.org/XML/1998/namespace" xml:space="preserve">doesn’t have an</w:t>
+      </w:r>
+      <w:r>
+        <w:t xmlns:xml="http://www.w3.org/XML/1998/namespace" xml:space="preserve"> </w:t>
       </w:r>
       <w:r>
         <w:rPr>
           <w:iCs/>
           <w:i/>
         </w:rPr>
-        <w:t xml:space="preserve">author</w:t>
-      </w:r>
-      <w:r>
-        <w:t xml:space="preserve"> </w:t>
-      </w:r>
-      <w:r>
-        <w:t xml:space="preserve">to list, it works out. What’s trickier is the USCCB,</w:t>
-      </w:r>
-      <w:r>
-        <w:t xml:space="preserve"> </w:t>
-      </w:r>
-      <w:r>
-        <w:t xml:space="preserve">which wants to get referenced by its full name the first time,</w:t>
+        <w:t xmlns:xml="http://www.w3.org/XML/1998/namespace" xml:space="preserve">author</w:t>
+      </w:r>
+      <w:r>
+        <w:t xmlns:xml="http://www.w3.org/XML/1998/namespace" xml:space="preserve"> </w:t>
+      </w:r>
+      <w:r>
+        <w:t xmlns:xml="http://www.w3.org/XML/1998/namespace" xml:space="preserve">to list, it works out. What’s trickier is the USCCB,</w:t>
+      </w:r>
+      <w:r>
+        <w:t xmlns:xml="http://www.w3.org/XML/1998/namespace" xml:space="preserve"> </w:t>
+      </w:r>
+      <w:r>
+        <w:t xmlns:xml="http://www.w3.org/XML/1998/namespace" xml:space="preserve">which wants to get referenced by its full name the first time,</w:t>
       </w:r>
       <w:r>
         <w:rPr>
@@ -305,22 +305,22 @@
         <w:footnoteReference w:id="27"/>
       </w:r>
       <w:r>
-        <w:t xml:space="preserve"> </w:t>
-      </w:r>
-      <w:r>
-        <w:t xml:space="preserve">but then afterwards gets</w:t>
-      </w:r>
-      <w:r>
-        <w:t xml:space="preserve"> </w:t>
-      </w:r>
-      <w:r>
-        <w:t xml:space="preserve">“</w:t>
-      </w:r>
-      <w:r>
-        <w:t xml:space="preserve">institutionally abbreviated.</w:t>
-      </w:r>
-      <w:r>
-        <w:t xml:space="preserve">”</w:t>
+        <w:t xmlns:xml="http://www.w3.org/XML/1998/namespace" xml:space="preserve"> </w:t>
+      </w:r>
+      <w:r>
+        <w:t xmlns:xml="http://www.w3.org/XML/1998/namespace" xml:space="preserve">but then afterwards gets</w:t>
+      </w:r>
+      <w:r>
+        <w:t xmlns:xml="http://www.w3.org/XML/1998/namespace" xml:space="preserve"> </w:t>
+      </w:r>
+      <w:r>
+        <w:t xmlns:xml="http://www.w3.org/XML/1998/namespace" xml:space="preserve">“</w:t>
+      </w:r>
+      <w:r>
+        <w:t xmlns:xml="http://www.w3.org/XML/1998/namespace" xml:space="preserve">institutionally abbreviated.</w:t>
+      </w:r>
+      <w:r>
+        <w:t xmlns:xml="http://www.w3.org/XML/1998/namespace" xml:space="preserve">”</w:t>
       </w:r>
       <w:r>
         <w:rPr>
@@ -329,28 +329,28 @@
         <w:footnoteReference w:id="28"/>
       </w:r>
       <w:r>
-        <w:t xml:space="preserve"> </w:t>
-      </w:r>
-      <w:r>
-        <w:t xml:space="preserve">(Support</w:t>
-      </w:r>
-      <w:r>
-        <w:t xml:space="preserve"> </w:t>
-      </w:r>
-      <w:r>
-        <w:t xml:space="preserve">for author short names is supposed to come in CSL 1.1, but there’s no timetable</w:t>
-      </w:r>
-      <w:r>
-        <w:t xml:space="preserve"> </w:t>
-      </w:r>
-      <w:r>
-        <w:t xml:space="preserve">on that, so gotta use my little Lua</w:t>
-      </w:r>
-      <w:r>
-        <w:t xml:space="preserve"> </w:t>
-      </w:r>
-      <w:r>
-        <w:t xml:space="preserve">filters</w:t>
+        <w:t xmlns:xml="http://www.w3.org/XML/1998/namespace" xml:space="preserve"> </w:t>
+      </w:r>
+      <w:r>
+        <w:t xmlns:xml="http://www.w3.org/XML/1998/namespace" xml:space="preserve">(Support</w:t>
+      </w:r>
+      <w:r>
+        <w:t xmlns:xml="http://www.w3.org/XML/1998/namespace" xml:space="preserve"> </w:t>
+      </w:r>
+      <w:r>
+        <w:t xmlns:xml="http://www.w3.org/XML/1998/namespace" xml:space="preserve">for author short names is supposed to come in CSL 1.1, but there’s no timetable</w:t>
+      </w:r>
+      <w:r>
+        <w:t xmlns:xml="http://www.w3.org/XML/1998/namespace" xml:space="preserve"> </w:t>
+      </w:r>
+      <w:r>
+        <w:t xmlns:xml="http://www.w3.org/XML/1998/namespace" xml:space="preserve">on that, so gotta use my little Lua</w:t>
+      </w:r>
+      <w:r>
+        <w:t xmlns:xml="http://www.w3.org/XML/1998/namespace" xml:space="preserve"> </w:t>
+      </w:r>
+      <w:r>
+        <w:t xmlns:xml="http://www.w3.org/XML/1998/namespace" xml:space="preserve">filters</w:t>
       </w:r>
       <w:r>
         <w:rPr>
@@ -359,10 +359,10 @@
         <w:footnoteReference w:id="29"/>
       </w:r>
       <w:r>
-        <w:t xml:space="preserve"> </w:t>
-      </w:r>
-      <w:r>
-        <w:t xml:space="preserve">to get it done.) It works with multiple citations, too.</w:t>
+        <w:t xmlns:xml="http://www.w3.org/XML/1998/namespace" xml:space="preserve"> </w:t>
+      </w:r>
+      <w:r>
+        <w:t xmlns:xml="http://www.w3.org/XML/1998/namespace" xml:space="preserve">to get it done.) It works with multiple citations, too.</w:t>
       </w:r>
       <w:r>
         <w:rPr>
@@ -376,13 +376,13 @@
         <w:pStyle w:val="BodyText"/>
       </w:pPr>
       <w:r>
-        <w:t xml:space="preserve">For Papal Encyclicals, we need to make sure the capitalization of the Latin name</w:t>
-      </w:r>
-      <w:r>
-        <w:t xml:space="preserve"> </w:t>
-      </w:r>
-      <w:r>
-        <w:t xml:space="preserve">stays consistent, so this cite</w:t>
+        <w:t xmlns:xml="http://www.w3.org/XML/1998/namespace" xml:space="preserve">For Papal Encyclicals, we need to make sure the capitalization of the Latin name</w:t>
+      </w:r>
+      <w:r>
+        <w:t xmlns:xml="http://www.w3.org/XML/1998/namespace" xml:space="preserve"> </w:t>
+      </w:r>
+      <w:r>
+        <w:t xmlns:xml="http://www.w3.org/XML/1998/namespace" xml:space="preserve">stays consistent, so this cite</w:t>
       </w:r>
       <w:r>
         <w:rPr>
@@ -391,38 +391,38 @@
         <w:footnoteReference w:id="32"/>
       </w:r>
       <w:r>
-        <w:t xml:space="preserve"> </w:t>
-      </w:r>
-      <w:r>
-        <w:t xml:space="preserve">should mention</w:t>
-      </w:r>
-      <w:r>
-        <w:t xml:space="preserve"> </w:t>
-      </w:r>
-      <w:r>
-        <w:t xml:space="preserve">“</w:t>
+        <w:t xmlns:xml="http://www.w3.org/XML/1998/namespace" xml:space="preserve"> </w:t>
+      </w:r>
+      <w:r>
+        <w:t xmlns:xml="http://www.w3.org/XML/1998/namespace" xml:space="preserve">should mention</w:t>
+      </w:r>
+      <w:r>
+        <w:t xmlns:xml="http://www.w3.org/XML/1998/namespace" xml:space="preserve"> </w:t>
+      </w:r>
+      <w:r>
+        <w:t xmlns:xml="http://www.w3.org/XML/1998/namespace" xml:space="preserve">“</w:t>
       </w:r>
       <w:r>
         <w:rPr>
           <w:iCs/>
           <w:i/>
         </w:rPr>
-        <w:t xml:space="preserve">Fratelli tutti</w:t>
-      </w:r>
-      <w:r>
-        <w:t xml:space="preserve">”</w:t>
-      </w:r>
-      <w:r>
-        <w:t xml:space="preserve"> </w:t>
-      </w:r>
-      <w:r>
-        <w:t xml:space="preserve">but not in title case. Should also happen for its second</w:t>
-      </w:r>
-      <w:r>
-        <w:t xml:space="preserve"> </w:t>
-      </w:r>
-      <w:r>
-        <w:t xml:space="preserve">mention</w:t>
+        <w:t xmlns:xml="http://www.w3.org/XML/1998/namespace" xml:space="preserve">Fratelli tutti</w:t>
+      </w:r>
+      <w:r>
+        <w:t xmlns:xml="http://www.w3.org/XML/1998/namespace" xml:space="preserve">”</w:t>
+      </w:r>
+      <w:r>
+        <w:t xmlns:xml="http://www.w3.org/XML/1998/namespace" xml:space="preserve"> </w:t>
+      </w:r>
+      <w:r>
+        <w:t xmlns:xml="http://www.w3.org/XML/1998/namespace" xml:space="preserve">but not in title case. Should also happen for its second</w:t>
+      </w:r>
+      <w:r>
+        <w:t xmlns:xml="http://www.w3.org/XML/1998/namespace" xml:space="preserve"> </w:t>
+      </w:r>
+      <w:r>
+        <w:t xmlns:xml="http://www.w3.org/XML/1998/namespace" xml:space="preserve">mention</w:t>
       </w:r>
       <w:r>
         <w:rPr>
@@ -431,16 +431,16 @@
         <w:footnoteReference w:id="34"/>
       </w:r>
       <w:r>
-        <w:t xml:space="preserve"> </w:t>
-      </w:r>
-      <w:r>
-        <w:t xml:space="preserve">where it only goes by the Latin name. No</w:t>
-      </w:r>
-      <w:r>
-        <w:t xml:space="preserve"> </w:t>
-      </w:r>
-      <w:r>
-        <w:t xml:space="preserve">quotes around any of it in the citation.</w:t>
+        <w:t xmlns:xml="http://www.w3.org/XML/1998/namespace" xml:space="preserve"> </w:t>
+      </w:r>
+      <w:r>
+        <w:t xmlns:xml="http://www.w3.org/XML/1998/namespace" xml:space="preserve">where it only goes by the Latin name. No</w:t>
+      </w:r>
+      <w:r>
+        <w:t xmlns:xml="http://www.w3.org/XML/1998/namespace" xml:space="preserve"> </w:t>
+      </w:r>
+      <w:r>
+        <w:t xmlns:xml="http://www.w3.org/XML/1998/namespace" xml:space="preserve">quotes around any of it in the citation.</w:t>
       </w:r>
     </w:p>
     <w:p>
@@ -448,7 +448,7 @@
         <w:pStyle w:val="BodyText"/>
       </w:pPr>
       <w:r>
-        <w:t xml:space="preserve">In the end, we give Tommy the final word,</w:t>
+        <w:t xmlns:xml="http://www.w3.org/XML/1998/namespace" xml:space="preserve">In the end, we give Tommy the final word,</w:t>
       </w:r>
       <w:r>
         <w:rPr>
@@ -457,16 +457,16 @@
         <w:footnoteReference w:id="35"/>
       </w:r>
       <w:r>
-        <w:t xml:space="preserve"> </w:t>
-      </w:r>
-      <w:r>
-        <w:t xml:space="preserve">and note</w:t>
-      </w:r>
-      <w:r>
-        <w:t xml:space="preserve"> </w:t>
-      </w:r>
-      <w:r>
-        <w:t xml:space="preserve">the author drop from his subsequent citation.</w:t>
+        <w:t xmlns:xml="http://www.w3.org/XML/1998/namespace" xml:space="preserve"> </w:t>
+      </w:r>
+      <w:r>
+        <w:t xmlns:xml="http://www.w3.org/XML/1998/namespace" xml:space="preserve">and note</w:t>
+      </w:r>
+      <w:r>
+        <w:t xmlns:xml="http://www.w3.org/XML/1998/namespace" xml:space="preserve"> </w:t>
+      </w:r>
+      <w:r>
+        <w:t xmlns:xml="http://www.w3.org/XML/1998/namespace" xml:space="preserve">the author drop from his subsequent citation.</w:t>
       </w:r>
     </w:p>
     <w:p>
@@ -474,7 +474,7 @@
         <w:pStyle w:val="BibliographyLabel"/>
       </w:pPr>
       <w:r>
-        <w:t xml:space="preserve">Bibliography</w:t>
+        <w:t xmlns:xml="http://www.w3.org/XML/1998/namespace" xml:space="preserve">Bibliography</w:t>
       </w:r>
     </w:p>
     <w:bookmarkStart w:id="41" w:name="refs"/>
@@ -484,34 +484,34 @@
         <w:pStyle w:val="Bibliography"/>
       </w:pPr>
       <w:r>
-        <w:t xml:space="preserve">Aquinas, Thomas.</w:t>
-      </w:r>
-      <w:r>
-        <w:t xml:space="preserve"> </w:t>
+        <w:t xmlns:xml="http://www.w3.org/XML/1998/namespace" xml:space="preserve">Aquinas, Thomas.</w:t>
+      </w:r>
+      <w:r>
+        <w:t xmlns:xml="http://www.w3.org/XML/1998/namespace" xml:space="preserve"> </w:t>
       </w:r>
       <w:r>
         <w:rPr>
           <w:iCs/>
           <w:i/>
         </w:rPr>
-        <w:t xml:space="preserve">Summa Theologica</w:t>
-      </w:r>
-      <w:r>
-        <w:t xml:space="preserve">. Translated by Fathers of the English Dominican Province. Second and Revised Edition. New Advent, 1920.</w:t>
-      </w:r>
-      <w:r>
-        <w:t xml:space="preserve"> </w:t>
-      </w:r>
-      <w:hyperlink r:id="rId23">
+        <w:t xmlns:xml="http://www.w3.org/XML/1998/namespace" xml:space="preserve">Summa Theologica</w:t>
+      </w:r>
+      <w:r>
+        <w:t xmlns:xml="http://www.w3.org/XML/1998/namespace" xml:space="preserve">. Translated by Fathers of the English Dominican Province. Second and Revised Edition. New Advent, 1920.</w:t>
+      </w:r>
+      <w:r>
+        <w:t xmlns:xml="http://www.w3.org/XML/1998/namespace" xml:space="preserve"> </w:t>
+      </w:r>
+      <w:hyperlink xmlns:r="http://schemas.openxmlformats.org/officeDocument/2006/relationships" r:id="rId23">
         <w:r>
           <w:rPr>
             <w:rStyle w:val="Hyperlink"/>
           </w:rPr>
-          <w:t xml:space="preserve">https://www.newadvent.org/summa/</w:t>
+          <w:t xmlns:xml="http://www.w3.org/XML/1998/namespace" xml:space="preserve">https://www.newadvent.org/summa/</w:t>
         </w:r>
       </w:hyperlink>
       <w:r>
-        <w:t xml:space="preserve">.</w:t>
+        <w:t xmlns:xml="http://www.w3.org/XML/1998/namespace" xml:space="preserve">.</w:t>
       </w:r>
     </w:p>
     <w:bookmarkEnd w:id="36"/>
@@ -525,10 +525,10 @@
           <w:iCs/>
           <w:i/>
         </w:rPr>
-        <w:t xml:space="preserve">Catechism of the Catholic Church</w:t>
-      </w:r>
-      <w:r>
-        <w:t xml:space="preserve">. 2nd ed. Vatican City; Washington, D.C.: Libreria Editrice Vaticana, 2019.</w:t>
+        <w:t xmlns:xml="http://www.w3.org/XML/1998/namespace" xml:space="preserve">Catechism of the Catholic Church</w:t>
+      </w:r>
+      <w:r>
+        <w:t xmlns:xml="http://www.w3.org/XML/1998/namespace" xml:space="preserve">. 2nd ed. Vatican City; Washington, D.C.: Libreria Editrice Vaticana, 2019.</w:t>
       </w:r>
     </w:p>
     <w:bookmarkEnd w:id="37"/>
@@ -538,20 +538,20 @@
         <w:pStyle w:val="Bibliography"/>
       </w:pPr>
       <w:r>
-        <w:t xml:space="preserve">Fischer, Bonifatius, and Robert Weber, eds.</w:t>
-      </w:r>
-      <w:r>
-        <w:t xml:space="preserve"> </w:t>
+        <w:t xmlns:xml="http://www.w3.org/XML/1998/namespace" xml:space="preserve">Fischer, Bonifatius, and Robert Weber, eds.</w:t>
+      </w:r>
+      <w:r>
+        <w:t xmlns:xml="http://www.w3.org/XML/1998/namespace" xml:space="preserve"> </w:t>
       </w:r>
       <w:r>
         <w:rPr>
           <w:iCs/>
           <w:i/>
         </w:rPr>
-        <w:t xml:space="preserve">Biblia Sacra: Iuxta Vulgatam Versionem</w:t>
-      </w:r>
-      <w:r>
-        <w:t xml:space="preserve">. Ed. quartam emendatam. Stuttgart: Deutsche Bibelgesellschaft, 1994.</w:t>
+        <w:t xmlns:xml="http://www.w3.org/XML/1998/namespace" xml:space="preserve">Biblia Sacra: Iuxta Vulgatam Versionem</w:t>
+      </w:r>
+      <w:r>
+        <w:t xmlns:xml="http://www.w3.org/XML/1998/namespace" xml:space="preserve">. Ed. quartam emendatam. Stuttgart: Deutsche Bibelgesellschaft, 1994.</w:t>
       </w:r>
     </w:p>
     <w:bookmarkEnd w:id="38"/>
@@ -561,46 +561,46 @@
         <w:pStyle w:val="Bibliography"/>
       </w:pPr>
       <w:r>
-        <w:t xml:space="preserve">Pope Francis.</w:t>
-      </w:r>
-      <w:r>
-        <w:t xml:space="preserve"> </w:t>
-      </w:r>
-      <w:r>
-        <w:t xml:space="preserve">Encyclical on Fraternity and Social Friendship</w:t>
-      </w:r>
-      <w:r>
-        <w:t xml:space="preserve"> </w:t>
+        <w:t xmlns:xml="http://www.w3.org/XML/1998/namespace" xml:space="preserve">Pope Francis.</w:t>
+      </w:r>
+      <w:r>
+        <w:t xmlns:xml="http://www.w3.org/XML/1998/namespace" xml:space="preserve"> </w:t>
+      </w:r>
+      <w:r>
+        <w:t xmlns:xml="http://www.w3.org/XML/1998/namespace" xml:space="preserve">Encyclical on Fraternity and Social Friendship</w:t>
+      </w:r>
+      <w:r>
+        <w:t xmlns:xml="http://www.w3.org/XML/1998/namespace" xml:space="preserve"> </w:t>
       </w:r>
       <w:r>
         <w:rPr>
           <w:iCs/>
           <w:i/>
         </w:rPr>
-        <w:t xml:space="preserve">Fratelli tutti</w:t>
-      </w:r>
-      <w:r>
-        <w:t xml:space="preserve">,</w:t>
-      </w:r>
-      <w:r>
-        <w:t xml:space="preserve"> </w:t>
-      </w:r>
-      <w:r>
-        <w:t xml:space="preserve">October 3, 2020. at The Holy See.</w:t>
-      </w:r>
-      <w:r>
-        <w:t xml:space="preserve"> </w:t>
-      </w:r>
-      <w:hyperlink r:id="rId33">
+        <w:t xmlns:xml="http://www.w3.org/XML/1998/namespace" xml:space="preserve">Fratelli tutti</w:t>
+      </w:r>
+      <w:r>
+        <w:t xmlns:xml="http://www.w3.org/XML/1998/namespace" xml:space="preserve">,</w:t>
+      </w:r>
+      <w:r>
+        <w:t xmlns:xml="http://www.w3.org/XML/1998/namespace" xml:space="preserve"> </w:t>
+      </w:r>
+      <w:r>
+        <w:t xmlns:xml="http://www.w3.org/XML/1998/namespace" xml:space="preserve">October 3, 2020. at The Holy See.</w:t>
+      </w:r>
+      <w:r>
+        <w:t xmlns:xml="http://www.w3.org/XML/1998/namespace" xml:space="preserve"> </w:t>
+      </w:r>
+      <w:hyperlink xmlns:r="http://schemas.openxmlformats.org/officeDocument/2006/relationships" r:id="rId33">
         <w:r>
           <w:rPr>
             <w:rStyle w:val="Hyperlink"/>
           </w:rPr>
-          <w:t xml:space="preserve">https://www.vatican.va/content/francesco/en/encyclicals/documents/papa-francesco_20201003_enciclica-fratelli-tutti.html</w:t>
+          <w:t xmlns:xml="http://www.w3.org/XML/1998/namespace" xml:space="preserve">https://www.vatican.va/content/francesco/en/encyclicals/documents/papa-francesco_20201003_enciclica-fratelli-tutti.html</w:t>
         </w:r>
       </w:hyperlink>
       <w:r>
-        <w:t xml:space="preserve">.</w:t>
+        <w:t xmlns:xml="http://www.w3.org/XML/1998/namespace" xml:space="preserve">.</w:t>
       </w:r>
     </w:p>
     <w:bookmarkEnd w:id="39"/>
@@ -610,31 +610,31 @@
         <w:pStyle w:val="Bibliography"/>
       </w:pPr>
       <w:r>
-        <w:t xml:space="preserve">United States Conference of Catholic Bishops.</w:t>
-      </w:r>
-      <w:r>
-        <w:t xml:space="preserve"> </w:t>
+        <w:t xmlns:xml="http://www.w3.org/XML/1998/namespace" xml:space="preserve">United States Conference of Catholic Bishops.</w:t>
+      </w:r>
+      <w:r>
+        <w:t xmlns:xml="http://www.w3.org/XML/1998/namespace" xml:space="preserve"> </w:t>
       </w:r>
       <w:r>
         <w:rPr>
           <w:iCs/>
           <w:i/>
         </w:rPr>
-        <w:t xml:space="preserve">Program of Priestly Formation</w:t>
-      </w:r>
-      <w:r>
-        <w:t xml:space="preserve">. 5th ed. Washington, D.C: United States Conference of Catholic Bishops, 2006.</w:t>
+        <w:t xmlns:xml="http://www.w3.org/XML/1998/namespace" xml:space="preserve">Program of Priestly Formation</w:t>
+      </w:r>
+      <w:r>
+        <w:t xmlns:xml="http://www.w3.org/XML/1998/namespace" xml:space="preserve">. 5th ed. Washington, D.C: United States Conference of Catholic Bishops, 2006.</w:t>
       </w:r>
     </w:p>
     <w:bookmarkEnd w:id="40"/>
     <w:bookmarkEnd w:id="41"/>
     <w:sectPr>
-      <w:headerReference r:id="rId10" w:type="even"/>
-      <w:headerReference r:id="rId9" w:type="default"/>
-      <w:footerReference r:id="rId13" w:type="even"/>
-      <w:footerReference r:id="rId12" w:type="default"/>
-      <w:headerReference r:id="rId11" w:type="first"/>
-      <w:footerReference r:id="rId14" w:type="first"/>
+      <w:headerReference xmlns:r="http://schemas.openxmlformats.org/officeDocument/2006/relationships" r:id="rId10" w:type="even"/>
+      <w:headerReference xmlns:r="http://schemas.openxmlformats.org/officeDocument/2006/relationships" r:id="rId9" w:type="default"/>
+      <w:footerReference xmlns:r="http://schemas.openxmlformats.org/officeDocument/2006/relationships" r:id="rId13" w:type="even"/>
+      <w:footerReference xmlns:r="http://schemas.openxmlformats.org/officeDocument/2006/relationships" r:id="rId12" w:type="default"/>
+      <w:headerReference xmlns:r="http://schemas.openxmlformats.org/officeDocument/2006/relationships" r:id="rId11" w:type="first"/>
+      <w:footerReference xmlns:r="http://schemas.openxmlformats.org/officeDocument/2006/relationships" r:id="rId14" w:type="first"/>
       <w:pgSz w:h="15840" w:w="12240"/>
       <w:pgMar w:bottom="1440" w:footer="720" w:gutter="0" w:header="720" w:left="1440" w:right="1440" w:top="1440"/>
       <w:cols w:space="720"/>
@@ -1167,7 +1167,7 @@
   <w:abstractNum w15:restartNumberingAfterBreak="0" w:abstractNumId="0">
     <w:nsid w:val="FFFFFF7C"/>
     <w:multiLevelType w:val="singleLevel"/>
-    <w:tmpl w:val="89B42B02"/>
+    <w:tmpl w:val="81BCA6F4"/>
     <w:lvl w:ilvl="0">
       <w:start w:val="1"/>
       <w:numFmt w:val="decimal"/>
@@ -1184,7 +1184,7 @@
   <w:abstractNum w15:restartNumberingAfterBreak="0" w:abstractNumId="1">
     <w:nsid w:val="FFFFFF7D"/>
     <w:multiLevelType w:val="singleLevel"/>
-    <w:tmpl w:val="46489840"/>
+    <w:tmpl w:val="857EB63E"/>
     <w:lvl w:ilvl="0">
       <w:start w:val="1"/>
       <w:numFmt w:val="decimal"/>
@@ -1201,7 +1201,7 @@
   <w:abstractNum w15:restartNumberingAfterBreak="0" w:abstractNumId="2">
     <w:nsid w:val="FFFFFF7E"/>
     <w:multiLevelType w:val="singleLevel"/>
-    <w:tmpl w:val="7C2E8402"/>
+    <w:tmpl w:val="E6329FF2"/>
     <w:lvl w:ilvl="0">
       <w:start w:val="1"/>
       <w:numFmt w:val="decimal"/>
@@ -1218,7 +1218,7 @@
   <w:abstractNum w15:restartNumberingAfterBreak="0" w:abstractNumId="3">
     <w:nsid w:val="FFFFFF7F"/>
     <w:multiLevelType w:val="singleLevel"/>
-    <w:tmpl w:val="D6EA6914"/>
+    <w:tmpl w:val="8C981F5E"/>
     <w:lvl w:ilvl="0">
       <w:start w:val="1"/>
       <w:numFmt w:val="decimal"/>
@@ -1235,7 +1235,7 @@
   <w:abstractNum w15:restartNumberingAfterBreak="0" w:abstractNumId="4">
     <w:nsid w:val="FFFFFF80"/>
     <w:multiLevelType w:val="singleLevel"/>
-    <w:tmpl w:val="AF1EAF64"/>
+    <w:tmpl w:val="A0C4F93A"/>
     <w:lvl w:ilvl="0">
       <w:start w:val="1"/>
       <w:numFmt w:val="bullet"/>
@@ -1255,7 +1255,7 @@
   <w:abstractNum w15:restartNumberingAfterBreak="0" w:abstractNumId="5">
     <w:nsid w:val="FFFFFF81"/>
     <w:multiLevelType w:val="singleLevel"/>
-    <w:tmpl w:val="1BB8CF88"/>
+    <w:tmpl w:val="F0B28D00"/>
     <w:lvl w:ilvl="0">
       <w:start w:val="1"/>
       <w:numFmt w:val="bullet"/>
@@ -1275,7 +1275,7 @@
   <w:abstractNum w15:restartNumberingAfterBreak="0" w:abstractNumId="6">
     <w:nsid w:val="FFFFFF82"/>
     <w:multiLevelType w:val="singleLevel"/>
-    <w:tmpl w:val="504E319C"/>
+    <w:tmpl w:val="CC6A9B80"/>
     <w:lvl w:ilvl="0">
       <w:start w:val="1"/>
       <w:numFmt w:val="bullet"/>
@@ -1295,7 +1295,7 @@
   <w:abstractNum w15:restartNumberingAfterBreak="0" w:abstractNumId="7">
     <w:nsid w:val="FFFFFF83"/>
     <w:multiLevelType w:val="singleLevel"/>
-    <w:tmpl w:val="948E9DE4"/>
+    <w:tmpl w:val="144640C8"/>
     <w:lvl w:ilvl="0">
       <w:start w:val="1"/>
       <w:numFmt w:val="bullet"/>
@@ -1315,7 +1315,7 @@
   <w:abstractNum w15:restartNumberingAfterBreak="0" w:abstractNumId="8">
     <w:nsid w:val="FFFFFF88"/>
     <w:multiLevelType w:val="singleLevel"/>
-    <w:tmpl w:val="B8263FD2"/>
+    <w:tmpl w:val="DFB48B04"/>
     <w:lvl w:ilvl="0">
       <w:start w:val="1"/>
       <w:numFmt w:val="decimal"/>
@@ -1332,7 +1332,7 @@
   <w:abstractNum w15:restartNumberingAfterBreak="0" w:abstractNumId="9">
     <w:nsid w:val="FFFFFF89"/>
     <w:multiLevelType w:val="singleLevel"/>
-    <w:tmpl w:val="B0CE4D90"/>
+    <w:tmpl w:val="9508F8D6"/>
     <w:lvl w:ilvl="0">
       <w:start w:val="1"/>
       <w:numFmt w:val="bullet"/>
@@ -2168,7 +2168,7 @@
     <w:name w:val="Compact"/>
     <w:basedOn w:val="BodyText"/>
     <w:qFormat/>
-    <w:rsid w:val="00EA3496"/>
+    <w:rsid w:val="00A60CD2"/>
     <w:pPr>
       <w:spacing w:after="36" w:before="36" w:line="240" w:lineRule="auto"/>
       <w:ind w:firstLine="0"/>
@@ -2290,12 +2290,8 @@
     <w:unhideWhenUsed/>
     <w:qFormat/>
     <w:rsid w:val="002E0A9E"/>
-    <w:rPr>
-      <w:rFonts w:ascii="Times New Roman" w:hAnsi="Times New Roman"/>
-      <w:sz w:val="20"/>
-      <w:szCs w:val="20"/>
-    </w:rPr>
     <w:tblPr>
+      <w:jc w:val="center"/>
       <w:tblInd w:type="dxa" w:w="0"/>
       <w:tblCellMar>
         <w:top w:type="dxa" w:w="0"/>
@@ -2304,13 +2300,11 @@
         <w:right w:type="dxa" w:w="108"/>
       </w:tblCellMar>
     </w:tblPr>
+    <w:trPr>
+      <w:jc w:val="center"/>
+    </w:trPr>
     <w:tblStylePr w:type="firstRow">
-      <w:tblPr>
-        <w:jc w:val="left"/>
-      </w:tblPr>
-      <w:trPr>
-        <w:jc w:val="left"/>
-      </w:trPr>
+      <w:tblPr/>
       <w:tcPr>
         <w:tcBorders>
           <w:bottom w:color="auto" w:space="0" w:sz="0" w:val="single"/>
@@ -2318,6 +2312,17 @@
         <w:vAlign w:val="bottom"/>
       </w:tcPr>
     </w:tblStylePr>
+    <w:tblStylePr w:type="lastRow">
+      <w:tblPr/>
+      <w:tcPr>
+        <w:tcMar>
+          <w:top w:type="nil" w:w="0"/>
+          <w:left w:type="nil" w:w="0"/>
+          <w:bottom w:type="dxa" w:w="240"/>
+          <w:right w:type="nil" w:w="0"/>
+        </w:tcMar>
+      </w:tcPr>
+    </w:tblStylePr>
   </w:style>
   <w:style w:customStyle="1" w:styleId="DefinitionTerm" w:type="paragraph">
     <w:name w:val="Definition Term"/>
@@ -2371,9 +2376,10 @@
   <w:style w:customStyle="1" w:styleId="CaptionedFigure" w:type="paragraph">
     <w:name w:val="Captioned Figure"/>
     <w:basedOn w:val="Figure"/>
-    <w:rsid w:val="00080D7A"/>
+    <w:rsid w:val="00E112F9"/>
     <w:pPr>
       <w:keepNext/>
+      <w:spacing w:after="120"/>
       <w:jc w:val="center"/>
     </w:pPr>
   </w:style>

--- a/examples/misc_filter_show/output/DatumsAndThings.docx
+++ b/examples/misc_filter_show/output/DatumsAndThings.docx
@@ -1167,7 +1167,7 @@
   <w:abstractNum w15:restartNumberingAfterBreak="0" w:abstractNumId="0">
     <w:nsid w:val="FFFFFF7C"/>
     <w:multiLevelType w:val="singleLevel"/>
-    <w:tmpl w:val="81BCA6F4"/>
+    <w:tmpl w:val="0776ADF0"/>
     <w:lvl w:ilvl="0">
       <w:start w:val="1"/>
       <w:numFmt w:val="decimal"/>
@@ -1184,7 +1184,7 @@
   <w:abstractNum w15:restartNumberingAfterBreak="0" w:abstractNumId="1">
     <w:nsid w:val="FFFFFF7D"/>
     <w:multiLevelType w:val="singleLevel"/>
-    <w:tmpl w:val="857EB63E"/>
+    <w:tmpl w:val="62A6E47A"/>
     <w:lvl w:ilvl="0">
       <w:start w:val="1"/>
       <w:numFmt w:val="decimal"/>
@@ -1201,7 +1201,7 @@
   <w:abstractNum w15:restartNumberingAfterBreak="0" w:abstractNumId="2">
     <w:nsid w:val="FFFFFF7E"/>
     <w:multiLevelType w:val="singleLevel"/>
-    <w:tmpl w:val="E6329FF2"/>
+    <w:tmpl w:val="B6B6153E"/>
     <w:lvl w:ilvl="0">
       <w:start w:val="1"/>
       <w:numFmt w:val="decimal"/>
@@ -1218,7 +1218,7 @@
   <w:abstractNum w15:restartNumberingAfterBreak="0" w:abstractNumId="3">
     <w:nsid w:val="FFFFFF7F"/>
     <w:multiLevelType w:val="singleLevel"/>
-    <w:tmpl w:val="8C981F5E"/>
+    <w:tmpl w:val="742EA7EE"/>
     <w:lvl w:ilvl="0">
       <w:start w:val="1"/>
       <w:numFmt w:val="decimal"/>
@@ -1235,7 +1235,7 @@
   <w:abstractNum w15:restartNumberingAfterBreak="0" w:abstractNumId="4">
     <w:nsid w:val="FFFFFF80"/>
     <w:multiLevelType w:val="singleLevel"/>
-    <w:tmpl w:val="A0C4F93A"/>
+    <w:tmpl w:val="21E847DA"/>
     <w:lvl w:ilvl="0">
       <w:start w:val="1"/>
       <w:numFmt w:val="bullet"/>
@@ -1255,7 +1255,7 @@
   <w:abstractNum w15:restartNumberingAfterBreak="0" w:abstractNumId="5">
     <w:nsid w:val="FFFFFF81"/>
     <w:multiLevelType w:val="singleLevel"/>
-    <w:tmpl w:val="F0B28D00"/>
+    <w:tmpl w:val="6FB04CBC"/>
     <w:lvl w:ilvl="0">
       <w:start w:val="1"/>
       <w:numFmt w:val="bullet"/>
@@ -1275,7 +1275,7 @@
   <w:abstractNum w15:restartNumberingAfterBreak="0" w:abstractNumId="6">
     <w:nsid w:val="FFFFFF82"/>
     <w:multiLevelType w:val="singleLevel"/>
-    <w:tmpl w:val="CC6A9B80"/>
+    <w:tmpl w:val="B004FF44"/>
     <w:lvl w:ilvl="0">
       <w:start w:val="1"/>
       <w:numFmt w:val="bullet"/>
@@ -1295,7 +1295,7 @@
   <w:abstractNum w15:restartNumberingAfterBreak="0" w:abstractNumId="7">
     <w:nsid w:val="FFFFFF83"/>
     <w:multiLevelType w:val="singleLevel"/>
-    <w:tmpl w:val="144640C8"/>
+    <w:tmpl w:val="A77CDD6C"/>
     <w:lvl w:ilvl="0">
       <w:start w:val="1"/>
       <w:numFmt w:val="bullet"/>
@@ -1315,7 +1315,7 @@
   <w:abstractNum w15:restartNumberingAfterBreak="0" w:abstractNumId="8">
     <w:nsid w:val="FFFFFF88"/>
     <w:multiLevelType w:val="singleLevel"/>
-    <w:tmpl w:val="DFB48B04"/>
+    <w:tmpl w:val="956CCE84"/>
     <w:lvl w:ilvl="0">
       <w:start w:val="1"/>
       <w:numFmt w:val="decimal"/>
@@ -1332,7 +1332,7 @@
   <w:abstractNum w15:restartNumberingAfterBreak="0" w:abstractNumId="9">
     <w:nsid w:val="FFFFFF89"/>
     <w:multiLevelType w:val="singleLevel"/>
-    <w:tmpl w:val="9508F8D6"/>
+    <w:tmpl w:val="A85ECCD8"/>
     <w:lvl w:ilvl="0">
       <w:start w:val="1"/>
       <w:numFmt w:val="bullet"/>
@@ -1561,6 +1561,66 @@
   </w:num>
   <w:num w16cid:durableId="341669354" w:numId="11">
     <w:abstractNumId w:val="0"/>
+  </w:num>
+  <w:num w16cid:durableId="219287563" w:numId="12">
+    <w:abstractNumId w:val="0"/>
+  </w:num>
+  <w:num w16cid:durableId="1486584485" w:numId="13">
+    <w:abstractNumId w:val="1"/>
+  </w:num>
+  <w:num w16cid:durableId="1505318128" w:numId="14">
+    <w:abstractNumId w:val="2"/>
+  </w:num>
+  <w:num w16cid:durableId="1494952484" w:numId="15">
+    <w:abstractNumId w:val="3"/>
+  </w:num>
+  <w:num w16cid:durableId="1635022665" w:numId="16">
+    <w:abstractNumId w:val="8"/>
+  </w:num>
+  <w:num w16cid:durableId="507720630" w:numId="17">
+    <w:abstractNumId w:val="4"/>
+  </w:num>
+  <w:num w16cid:durableId="244538258" w:numId="18">
+    <w:abstractNumId w:val="5"/>
+  </w:num>
+  <w:num w16cid:durableId="368258422" w:numId="19">
+    <w:abstractNumId w:val="6"/>
+  </w:num>
+  <w:num w16cid:durableId="886334417" w:numId="20">
+    <w:abstractNumId w:val="7"/>
+  </w:num>
+  <w:num w16cid:durableId="410083440" w:numId="21">
+    <w:abstractNumId w:val="9"/>
+  </w:num>
+  <w:num w16cid:durableId="1302150958" w:numId="22">
+    <w:abstractNumId w:val="0"/>
+  </w:num>
+  <w:num w16cid:durableId="1964994131" w:numId="23">
+    <w:abstractNumId w:val="1"/>
+  </w:num>
+  <w:num w16cid:durableId="1238976972" w:numId="24">
+    <w:abstractNumId w:val="2"/>
+  </w:num>
+  <w:num w16cid:durableId="1508013261" w:numId="25">
+    <w:abstractNumId w:val="3"/>
+  </w:num>
+  <w:num w16cid:durableId="868571180" w:numId="26">
+    <w:abstractNumId w:val="8"/>
+  </w:num>
+  <w:num w16cid:durableId="1574463705" w:numId="27">
+    <w:abstractNumId w:val="4"/>
+  </w:num>
+  <w:num w16cid:durableId="1640529359" w:numId="28">
+    <w:abstractNumId w:val="5"/>
+  </w:num>
+  <w:num w16cid:durableId="788014507" w:numId="29">
+    <w:abstractNumId w:val="6"/>
+  </w:num>
+  <w:num w16cid:durableId="1842625234" w:numId="30">
+    <w:abstractNumId w:val="7"/>
+  </w:num>
+  <w:num w16cid:durableId="285238460" w:numId="31">
+    <w:abstractNumId w:val="9"/>
   </w:num>
   <w:num w:numId="1000">
     <w:abstractNumId w:val="990"/>
@@ -2440,9 +2500,9 @@
     <w:name w:val="Body Text 2"/>
     <w:basedOn w:val="BodyText"/>
     <w:link w:val="BodyText2Char"/>
-    <w:rsid w:val="000159D6"/>
-    <w:pPr>
-      <w:spacing w:after="120"/>
+    <w:rsid w:val="00EF5300"/>
+    <w:pPr>
+      <w:spacing w:before="240"/>
       <w:ind w:firstLine="0"/>
     </w:pPr>
   </w:style>
@@ -2459,7 +2519,7 @@
     <w:name w:val="Body Text 2 Char"/>
     <w:basedOn w:val="DefaultParagraphFont"/>
     <w:link w:val="BodyText2"/>
-    <w:rsid w:val="000159D6"/>
+    <w:rsid w:val="00EF5300"/>
     <w:rPr>
       <w:rFonts w:ascii="Times New Roman" w:hAnsi="Times New Roman"/>
     </w:rPr>

--- a/examples/misc_filter_show/output/DatumsAndThings.docx
+++ b/examples/misc_filter_show/output/DatumsAndThings.docx
@@ -8,8 +8,8 @@
       </w:pPr>
       <w:r>
         <w:rPr>
+          <w:b/>
           <w:bCs/>
-          <w:b/>
         </w:rPr>
         <w:t xmlns:xml="http://www.w3.org/XML/1998/namespace" xml:space="preserve">Iesus Nazarenus</w:t>
       </w:r>
@@ -21,8 +21,8 @@
       </w:r>
       <w:r>
         <w:rPr>
+          <w:i/>
           <w:iCs/>
-          <w:i/>
         </w:rPr>
         <w:t xmlns:xml="http://www.w3.org/XML/1998/namespace" xml:space="preserve">τι εστιν αληθεια?</w:t>
       </w:r>
@@ -55,8 +55,8 @@
       </w:r>
       <w:r>
         <w:rPr>
+          <w:i/>
           <w:iCs/>
-          <w:i/>
         </w:rPr>
         <w:t xmlns:xml="http://www.w3.org/XML/1998/namespace" xml:space="preserve">Divi filius</w:t>
       </w:r>
@@ -156,8 +156,8 @@
       </w:r>
       <w:r>
         <w:rPr>
+          <w:i/>
           <w:iCs/>
-          <w:i/>
         </w:rPr>
         <w:t xmlns:xml="http://www.w3.org/XML/1998/namespace" xml:space="preserve">Vulgatam</w:t>
       </w:r>
@@ -281,8 +281,8 @@
       </w:r>
       <w:r>
         <w:rPr>
+          <w:i/>
           <w:iCs/>
-          <w:i/>
         </w:rPr>
         <w:t xmlns:xml="http://www.w3.org/XML/1998/namespace" xml:space="preserve">author</w:t>
       </w:r>
@@ -404,8 +404,8 @@
       </w:r>
       <w:r>
         <w:rPr>
+          <w:i/>
           <w:iCs/>
-          <w:i/>
         </w:rPr>
         <w:t xmlns:xml="http://www.w3.org/XML/1998/namespace" xml:space="preserve">Fratelli tutti</w:t>
       </w:r>
@@ -491,8 +491,8 @@
       </w:r>
       <w:r>
         <w:rPr>
+          <w:i/>
           <w:iCs/>
-          <w:i/>
         </w:rPr>
         <w:t xmlns:xml="http://www.w3.org/XML/1998/namespace" xml:space="preserve">Summa Theologica</w:t>
       </w:r>
@@ -522,8 +522,8 @@
       </w:pPr>
       <w:r>
         <w:rPr>
+          <w:i/>
           <w:iCs/>
-          <w:i/>
         </w:rPr>
         <w:t xmlns:xml="http://www.w3.org/XML/1998/namespace" xml:space="preserve">Catechism of the Catholic Church</w:t>
       </w:r>
@@ -545,8 +545,8 @@
       </w:r>
       <w:r>
         <w:rPr>
+          <w:i/>
           <w:iCs/>
-          <w:i/>
         </w:rPr>
         <w:t xmlns:xml="http://www.w3.org/XML/1998/namespace" xml:space="preserve">Biblia Sacra: Iuxta Vulgatam Versionem</w:t>
       </w:r>
@@ -574,8 +574,8 @@
       </w:r>
       <w:r>
         <w:rPr>
+          <w:i/>
           <w:iCs/>
-          <w:i/>
         </w:rPr>
         <w:t xmlns:xml="http://www.w3.org/XML/1998/namespace" xml:space="preserve">Fratelli tutti</w:t>
       </w:r>
@@ -617,8 +617,8 @@
       </w:r>
       <w:r>
         <w:rPr>
+          <w:i/>
           <w:iCs/>
-          <w:i/>
         </w:rPr>
         <w:t xmlns:xml="http://www.w3.org/XML/1998/namespace" xml:space="preserve">Program of Priestly Formation</w:t>
       </w:r>
@@ -757,8 +757,8 @@
       </w:r>
       <w:r>
         <w:rPr>
+          <w:i/>
           <w:iCs/>
-          <w:i/>
         </w:rPr>
         <w:t xml:space="preserve">Biblia Sacra: Iuxta Vulgatam Versionem</w:t>
       </w:r>
@@ -783,8 +783,8 @@
       </w:r>
       <w:r>
         <w:rPr>
+          <w:i/>
           <w:iCs/>
-          <w:i/>
         </w:rPr>
         <w:t xml:space="preserve">Catechism of the Catholic Church</w:t>
       </w:r>
@@ -815,8 +815,8 @@
       </w:r>
       <w:r>
         <w:rPr>
+          <w:i/>
           <w:iCs/>
-          <w:i/>
         </w:rPr>
         <w:t xml:space="preserve">Summa Theologica</w:t>
       </w:r>
@@ -855,8 +855,8 @@
       </w:r>
       <w:r>
         <w:rPr>
+          <w:i/>
           <w:iCs/>
-          <w:i/>
         </w:rPr>
         <w:t xml:space="preserve">CCC</w:t>
       </w:r>
@@ -911,8 +911,8 @@
       </w:r>
       <w:r>
         <w:rPr>
+          <w:i/>
           <w:iCs/>
-          <w:i/>
         </w:rPr>
         <w:t xml:space="preserve">Program of Priestly Formation</w:t>
       </w:r>
@@ -940,8 +940,8 @@
       </w:r>
       <w:r>
         <w:rPr>
+          <w:i/>
           <w:iCs/>
-          <w:i/>
         </w:rPr>
         <w:t xml:space="preserve">Program of Priestly Formation</w:t>
       </w:r>
@@ -990,18 +990,18 @@
       </w:r>
       <w:r>
         <w:rPr>
+          <w:i/>
           <w:iCs/>
+        </w:rPr>
+        <w:t xml:space="preserve">CCC</w:t>
+      </w:r>
+      <w:r>
+        <w:t xml:space="preserve">, p45; USCCB, </w:t>
+      </w:r>
+      <w:r>
+        <w:rPr>
           <w:i/>
-        </w:rPr>
-        <w:t xml:space="preserve">CCC</w:t>
-      </w:r>
-      <w:r>
-        <w:t xml:space="preserve">, p45; USCCB, </w:t>
-      </w:r>
-      <w:r>
-        <w:rPr>
           <w:iCs/>
-          <w:i/>
         </w:rPr>
         <w:t xml:space="preserve">Program of Priestly Formation</w:t>
       </w:r>
@@ -1038,8 +1038,8 @@
       </w:r>
       <w:r>
         <w:rPr>
+          <w:i/>
           <w:iCs/>
-          <w:i/>
         </w:rPr>
         <w:t xml:space="preserve">Fratelli tutti</w:t>
       </w:r>
@@ -1084,8 +1084,8 @@
       </w:r>
       <w:r>
         <w:rPr>
+          <w:i/>
           <w:iCs/>
-          <w:i/>
         </w:rPr>
         <w:t xml:space="preserve">Fratelli tutti</w:t>
       </w:r>
@@ -1116,8 +1116,8 @@
       </w:r>
       <w:r>
         <w:rPr>
+          <w:i/>
           <w:iCs/>
-          <w:i/>
         </w:rPr>
         <w:t xml:space="preserve">ST</w:t>
       </w:r>
@@ -1454,7 +1454,7 @@
     </w:lvl>
   </w:abstractNum>
   <w:abstractNum w:abstractNumId="990">
-    <w:nsid w:val="A990"/>
+    <w:nsid w:val="0000A990"/>
     <w:multiLevelType w:val="multilevel"/>
     <w:lvl w:ilvl="0">
       <w:numFmt w:val="bullet"/>
@@ -2594,8 +2594,8 @@
     <w:name w:val="KeywordTok"/>
     <w:basedOn w:val="VerbatimChar"/>
     <w:rPr>
+      <w:b/>
       <w:color w:val="007020"/>
-      <w:b/>
     </w:rPr>
   </w:style>
   <w:style w:type="character" w:customStyle="1" w:styleId="DataTypeTok">
@@ -2672,42 +2672,42 @@
     <w:name w:val="ImportTok"/>
     <w:basedOn w:val="VerbatimChar"/>
     <w:rPr>
+      <w:b/>
       <w:color w:val="008000"/>
-      <w:b/>
     </w:rPr>
   </w:style>
   <w:style w:type="character" w:customStyle="1" w:styleId="CommentTok">
     <w:name w:val="CommentTok"/>
     <w:basedOn w:val="VerbatimChar"/>
     <w:rPr>
+      <w:i/>
       <w:color w:val="60a0b0"/>
-      <w:i/>
     </w:rPr>
   </w:style>
   <w:style w:type="character" w:customStyle="1" w:styleId="DocumentationTok">
     <w:name w:val="DocumentationTok"/>
     <w:basedOn w:val="VerbatimChar"/>
     <w:rPr>
+      <w:i/>
       <w:color w:val="ba2121"/>
-      <w:i/>
     </w:rPr>
   </w:style>
   <w:style w:type="character" w:customStyle="1" w:styleId="AnnotationTok">
     <w:name w:val="AnnotationTok"/>
     <w:basedOn w:val="VerbatimChar"/>
     <w:rPr>
-      <w:color w:val="60a0b0"/>
       <w:b/>
       <w:i/>
+      <w:color w:val="60a0b0"/>
     </w:rPr>
   </w:style>
   <w:style w:type="character" w:customStyle="1" w:styleId="CommentVarTok">
     <w:name w:val="CommentVarTok"/>
     <w:basedOn w:val="VerbatimChar"/>
     <w:rPr>
-      <w:color w:val="60a0b0"/>
       <w:b/>
       <w:i/>
+      <w:color w:val="60a0b0"/>
     </w:rPr>
   </w:style>
   <w:style w:type="character" w:customStyle="1" w:styleId="OtherTok">
@@ -2735,8 +2735,8 @@
     <w:name w:val="ControlFlowTok"/>
     <w:basedOn w:val="VerbatimChar"/>
     <w:rPr>
+      <w:b/>
       <w:color w:val="007020"/>
-      <w:b/>
     </w:rPr>
   </w:style>
   <w:style w:type="character" w:customStyle="1" w:styleId="OperatorTok">
@@ -2781,34 +2781,34 @@
     <w:name w:val="InformationTok"/>
     <w:basedOn w:val="VerbatimChar"/>
     <w:rPr>
-      <w:color w:val="60a0b0"/>
       <w:b/>
       <w:i/>
+      <w:color w:val="60a0b0"/>
     </w:rPr>
   </w:style>
   <w:style w:type="character" w:customStyle="1" w:styleId="WarningTok">
     <w:name w:val="WarningTok"/>
     <w:basedOn w:val="VerbatimChar"/>
     <w:rPr>
-      <w:color w:val="60a0b0"/>
       <w:b/>
       <w:i/>
+      <w:color w:val="60a0b0"/>
     </w:rPr>
   </w:style>
   <w:style w:type="character" w:customStyle="1" w:styleId="AlertTok">
     <w:name w:val="AlertTok"/>
     <w:basedOn w:val="VerbatimChar"/>
     <w:rPr>
+      <w:b/>
       <w:color w:val="ff0000"/>
-      <w:b/>
     </w:rPr>
   </w:style>
   <w:style w:type="character" w:customStyle="1" w:styleId="ErrorTok">
     <w:name w:val="ErrorTok"/>
     <w:basedOn w:val="VerbatimChar"/>
     <w:rPr>
+      <w:b/>
       <w:color w:val="ff0000"/>
-      <w:b/>
     </w:rPr>
   </w:style>
   <w:style w:type="character" w:customStyle="1" w:styleId="NormalTok">

--- a/examples/misc_filter_show/output/DatumsAndThings.docx
+++ b/examples/misc_filter_show/output/DatumsAndThings.docx
@@ -2582,6 +2582,19 @@
       <w:rFonts w:ascii="Times New Roman" w:hAnsi="Times New Roman"/>
     </w:rPr>
   </w:style>
+  <w:style w:styleId="FollowedHyperlink" w:type="character">
+    <w:name w:val="FollowedHyperlink"/>
+    <w:basedOn w:val="Hyperlink"/>
+    <w:semiHidden/>
+    <w:unhideWhenUsed/>
+    <w:rsid w:val="00653135"/>
+    <w:rPr>
+      <w:rFonts w:ascii="Consolas" w:hAnsi="Consolas"/>
+      <w:color w:val="auto"/>
+      <w:sz w:val="20"/>
+      <w:u w:val="none"/>
+    </w:rPr>
+  </w:style>
   <w:style w:type="paragraph" w:customStyle="1" w:styleId="SourceCode">
     <w:name w:val="Source Code"/>
     <w:basedOn w:val="Normal"/>
